--- a/Vakken/Creatief & ondernemend/Les7.docx
+++ b/Vakken/Creatief & ondernemend/Les7.docx
@@ -104,13 +104,8 @@
         </w:numPr>
       </w:pPr>
       <w:r>
-        <w:t xml:space="preserve">Bv. Reclame in de </w:t>
-      </w:r>
-      <w:proofErr w:type="spellStart"/>
-      <w:r>
-        <w:t>humo</w:t>
-      </w:r>
-      <w:proofErr w:type="spellEnd"/>
+        <w:t>Bv. Reclame in de humo</w:t>
+      </w:r>
     </w:p>
     <w:p>
       <w:pPr>
@@ -121,6 +116,9 @@
         </w:numPr>
       </w:pPr>
       <w:r>
+        <w:rPr>
+          <w:noProof/>
+        </w:rPr>
         <w:drawing>
           <wp:inline distT="0" distB="0" distL="0" distR="0" wp14:anchorId="5788BEF7" wp14:editId="3412F9C0">
             <wp:extent cx="1927810" cy="1886588"/>
@@ -203,6 +201,9 @@
         </w:numPr>
       </w:pPr>
       <w:r>
+        <w:rPr>
+          <w:noProof/>
+        </w:rPr>
         <w:drawing>
           <wp:inline distT="0" distB="0" distL="0" distR="0" wp14:anchorId="5704036E" wp14:editId="50047424">
             <wp:extent cx="2762573" cy="2703502"/>
@@ -352,6 +353,9 @@
         </w:numPr>
       </w:pPr>
       <w:r>
+        <w:rPr>
+          <w:noProof/>
+        </w:rPr>
         <w:drawing>
           <wp:inline distT="0" distB="0" distL="0" distR="0" wp14:anchorId="55E87978" wp14:editId="5288DC1D">
             <wp:extent cx="1660505" cy="1624999"/>
@@ -612,6 +616,9 @@
         </w:numPr>
       </w:pPr>
       <w:r>
+        <w:rPr>
+          <w:noProof/>
+        </w:rPr>
         <w:drawing>
           <wp:inline distT="0" distB="0" distL="0" distR="0" wp14:anchorId="67713779" wp14:editId="7D6A0F38">
             <wp:extent cx="1658319" cy="1622860"/>
@@ -972,31 +979,7 @@
           <w:rPr>
             <w:rFonts w:ascii="Cambria Math" w:hAnsi="Cambria Math"/>
           </w:rPr>
-          <m:t>238</m:t>
-        </m:r>
-        <m:r>
-          <w:rPr>
-            <w:rFonts w:ascii="Cambria Math" w:hAnsi="Cambria Math"/>
-          </w:rPr>
-          <m:t>%</m:t>
-        </m:r>
-        <m:r>
-          <w:rPr>
-            <w:rFonts w:ascii="Cambria Math" w:hAnsi="Cambria Math"/>
-          </w:rPr>
-          <m:t>/50</m:t>
-        </m:r>
-        <m:r>
-          <w:rPr>
-            <w:rFonts w:ascii="Cambria Math" w:hAnsi="Cambria Math"/>
-          </w:rPr>
-          <m:t>%</m:t>
-        </m:r>
-        <m:r>
-          <w:rPr>
-            <w:rFonts w:ascii="Cambria Math" w:hAnsi="Cambria Math"/>
-          </w:rPr>
-          <m:t xml:space="preserve"> </m:t>
+          <m:t xml:space="preserve">238%/50% </m:t>
         </m:r>
       </m:oMath>
       <w:r>
@@ -1727,15 +1710,7 @@
         <w:t>Coëfficiënt</w:t>
       </w:r>
       <w:r>
-        <w:t xml:space="preserve"> van </w:t>
-      </w:r>
-      <w:proofErr w:type="spellStart"/>
-      <w:r>
-        <w:t>moringstein</w:t>
-      </w:r>
-      <w:proofErr w:type="spellEnd"/>
-      <w:r>
-        <w:t>?</w:t>
+        <w:t xml:space="preserve"> van moringstein?</w:t>
       </w:r>
     </w:p>
     <w:p>
@@ -1985,18 +1960,10 @@
         <w:t>is je reclame/campagne doorheen de tijd</w:t>
       </w:r>
       <w:r>
-        <w:t xml:space="preserve"> (</w:t>
-      </w:r>
-      <w:proofErr w:type="spellStart"/>
-      <w:r>
-        <w:t>insertievariabel</w:t>
-      </w:r>
-      <w:r>
-        <w:t>le</w:t>
-      </w:r>
-      <w:proofErr w:type="spellEnd"/>
-      <w:r>
-        <w:t>)</w:t>
+        <w:t xml:space="preserve"> (insertievariabel</w:t>
+      </w:r>
+      <w:r>
+        <w:t>le)</w:t>
       </w:r>
     </w:p>
     <w:p>
@@ -4133,6 +4100,30 @@
           <w:bCs/>
         </w:rPr>
       </w:pPr>
+    </w:p>
+    <w:p>
+      <w:pPr>
+        <w:pStyle w:val="Heading1"/>
+      </w:pPr>
+      <w:r>
+        <w:lastRenderedPageBreak/>
+        <w:t>Lipton ice tea green reclame</w:t>
+      </w:r>
+    </w:p>
+    <w:p>
+      <w:pPr>
+        <w:pStyle w:val="ListParagraph"/>
+        <w:numPr>
+          <w:ilvl w:val="0"/>
+          <w:numId w:val="2"/>
+        </w:numPr>
+      </w:pPr>
+      <w:r>
+        <w:t>Reclame komt online</w:t>
+      </w:r>
+      <w:r>
+        <w:t xml:space="preserve"> op Toledo</w:t>
+      </w:r>
     </w:p>
     <w:sectPr>
       <w:pgSz w:w="11906" w:h="16838"/>
@@ -5073,6 +5064,7 @@
   <w:style w:type="character" w:default="1" w:styleId="DefaultParagraphFont">
     <w:name w:val="Default Paragraph Font"/>
     <w:uiPriority w:val="1"/>
+    <w:semiHidden/>
     <w:unhideWhenUsed/>
   </w:style>
   <w:style w:type="table" w:default="1" w:styleId="TableNormal">
